--- a/Research Proposal.docx
+++ b/Research Proposal.docx
@@ -7,10 +7,10 @@
         <w:pStyle w:val="Heading1"/>
         <w:numPr>
           <w:ilvl w:val="0"/>
-          <w:numId w:val="1"/>
+          <w:numId w:val="2"/>
         </w:numPr>
         <w:spacing w:after="0" w:before="240" w:line="240" w:lineRule="auto"/>
-        <w:ind w:left="432"/>
+        <w:ind w:left="360"/>
         <w:jc w:val="both"/>
         <w:rPr>
           <w:rFonts w:ascii="Times New Roman" w:cs="Times New Roman" w:eastAsia="Times New Roman" w:hAnsi="Times New Roman"/>
@@ -55,10 +55,10 @@
         <w:pStyle w:val="Heading1"/>
         <w:numPr>
           <w:ilvl w:val="0"/>
-          <w:numId w:val="1"/>
+          <w:numId w:val="2"/>
         </w:numPr>
         <w:spacing w:after="0" w:before="240" w:line="240" w:lineRule="auto"/>
-        <w:ind w:left="432"/>
+        <w:ind w:left="360"/>
         <w:jc w:val="both"/>
         <w:rPr>
           <w:rFonts w:ascii="Times New Roman" w:cs="Times New Roman" w:eastAsia="Times New Roman" w:hAnsi="Times New Roman"/>
@@ -82,7 +82,11 @@
       <w:pPr>
         <w:spacing w:after="160" w:line="240" w:lineRule="auto"/>
         <w:jc w:val="both"/>
-        <w:rPr/>
+        <w:rPr>
+          <w:rFonts w:ascii="Times New Roman" w:cs="Times New Roman" w:eastAsia="Times New Roman" w:hAnsi="Times New Roman"/>
+          <w:sz w:val="24"/>
+          <w:szCs w:val="24"/>
+        </w:rPr>
       </w:pPr>
       <w:r>
         <w:rPr>
@@ -93,10 +97,133 @@
         </w:rPr>
         <w:t xml:space="preserve">Predictive Data Analysis, Banking, Telemarketing, Finance</w:t>
       </w:r>
+    </w:p>
+    <w:p>
+      <w:pPr>
+        <w:pStyle w:val="Heading1"/>
+        <w:numPr>
+          <w:ilvl w:val="0"/>
+          <w:numId w:val="2"/>
+        </w:numPr>
+        <w:spacing w:after="0" w:before="240" w:line="240" w:lineRule="auto"/>
+        <w:ind w:left="360"/>
+        <w:jc w:val="both"/>
+        <w:rPr>
+          <w:rFonts w:ascii="Times New Roman" w:cs="Times New Roman" w:eastAsia="Times New Roman" w:hAnsi="Times New Roman"/>
+          <w:b w:val="1"/>
+          <w:sz w:val="28"/>
+          <w:szCs w:val="28"/>
+        </w:rPr>
+      </w:pPr>
       <w:r>
         <w:rPr>
+          <w:rFonts w:ascii="Times New Roman" w:cs="Times New Roman" w:eastAsia="Times New Roman" w:hAnsi="Times New Roman"/>
+          <w:b w:val="1"/>
+          <w:sz w:val="28"/>
+          <w:szCs w:val="28"/>
           <w:rtl w:val="0"/>
         </w:rPr>
+        <w:t xml:space="preserve">Research Objectives</w:t>
+      </w:r>
+    </w:p>
+    <w:p>
+      <w:pPr>
+        <w:numPr>
+          <w:ilvl w:val="0"/>
+          <w:numId w:val="1"/>
+        </w:numPr>
+        <w:spacing w:line="240" w:lineRule="auto"/>
+        <w:ind w:left="360"/>
+        <w:jc w:val="both"/>
+        <w:rPr>
+          <w:rFonts w:ascii="Noto Sans Symbols" w:cs="Noto Sans Symbols" w:eastAsia="Noto Sans Symbols" w:hAnsi="Noto Sans Symbols"/>
+          <w:sz w:val="24"/>
+          <w:szCs w:val="24"/>
+        </w:rPr>
+      </w:pPr>
+      <w:r>
+        <w:rPr>
+          <w:rFonts w:ascii="Times New Roman" w:cs="Times New Roman" w:eastAsia="Times New Roman" w:hAnsi="Times New Roman"/>
+          <w:sz w:val="24"/>
+          <w:szCs w:val="24"/>
+          <w:rtl w:val="0"/>
+        </w:rPr>
+        <w:t xml:space="preserve">To develop and compare predictive models (Random Forest, XGBoost, CatBoost, CNN, and TabNet) for classifying term deposit subscriptions using direct marketing campaign data.</w:t>
+      </w:r>
+    </w:p>
+    <w:p>
+      <w:pPr>
+        <w:numPr>
+          <w:ilvl w:val="0"/>
+          <w:numId w:val="1"/>
+        </w:numPr>
+        <w:spacing w:line="240" w:lineRule="auto"/>
+        <w:ind w:left="360"/>
+        <w:jc w:val="both"/>
+        <w:rPr>
+          <w:rFonts w:ascii="Noto Sans Symbols" w:cs="Noto Sans Symbols" w:eastAsia="Noto Sans Symbols" w:hAnsi="Noto Sans Symbols"/>
+          <w:sz w:val="24"/>
+          <w:szCs w:val="24"/>
+        </w:rPr>
+      </w:pPr>
+      <w:r>
+        <w:rPr>
+          <w:rFonts w:ascii="Times New Roman" w:cs="Times New Roman" w:eastAsia="Times New Roman" w:hAnsi="Times New Roman"/>
+          <w:sz w:val="24"/>
+          <w:szCs w:val="24"/>
+          <w:rtl w:val="0"/>
+        </w:rPr>
+        <w:t xml:space="preserve">To evaluate the performance of these models based on accuracy, precision, recall, F1-score, and computational efficiency.</w:t>
+      </w:r>
+    </w:p>
+    <w:p>
+      <w:pPr>
+        <w:numPr>
+          <w:ilvl w:val="0"/>
+          <w:numId w:val="1"/>
+        </w:numPr>
+        <w:spacing w:line="240" w:lineRule="auto"/>
+        <w:ind w:left="360"/>
+        <w:jc w:val="both"/>
+        <w:rPr>
+          <w:rFonts w:ascii="Noto Sans Symbols" w:cs="Noto Sans Symbols" w:eastAsia="Noto Sans Symbols" w:hAnsi="Noto Sans Symbols"/>
+          <w:sz w:val="24"/>
+          <w:szCs w:val="24"/>
+        </w:rPr>
+      </w:pPr>
+      <w:r>
+        <w:rPr>
+          <w:rFonts w:ascii="Times New Roman" w:cs="Times New Roman" w:eastAsia="Times New Roman" w:hAnsi="Times New Roman"/>
+          <w:sz w:val="24"/>
+          <w:szCs w:val="24"/>
+          <w:rtl w:val="0"/>
+        </w:rPr>
+        <w:t xml:space="preserve">To analyze the most important features on model prediction.</w:t>
+      </w:r>
+    </w:p>
+    <w:p>
+      <w:pPr>
+        <w:numPr>
+          <w:ilvl w:val="0"/>
+          <w:numId w:val="1"/>
+        </w:numPr>
+        <w:spacing w:after="160" w:line="240" w:lineRule="auto"/>
+        <w:ind w:left="360"/>
+        <w:jc w:val="both"/>
+        <w:rPr>
+          <w:rFonts w:ascii="Noto Sans Symbols" w:cs="Noto Sans Symbols" w:eastAsia="Noto Sans Symbols" w:hAnsi="Noto Sans Symbols"/>
+          <w:sz w:val="24"/>
+          <w:szCs w:val="24"/>
+        </w:rPr>
+      </w:pPr>
+      <w:r>
+        <w:rPr>
+          <w:rFonts w:ascii="Times New Roman" w:cs="Times New Roman" w:eastAsia="Times New Roman" w:hAnsi="Times New Roman"/>
+          <w:sz w:val="24"/>
+          <w:szCs w:val="24"/>
+          <w:rtl w:val="0"/>
+        </w:rPr>
+        <w:t xml:space="preserve">To determine which model offers the best balance between interpretability and predictive power.</w:t>
       </w:r>
     </w:p>
     <w:sectPr>
@@ -113,11 +240,11 @@
   <w:abstractNum w:abstractNumId="1">
     <w:lvl w:ilvl="0">
       <w:start w:val="1"/>
-      <w:numFmt w:val="decimal"/>
-      <w:lvlText w:val="%1"/>
-      <w:lvlJc w:val="left"/>
-      <w:pPr>
-        <w:ind w:left="432" w:hanging="432"/>
+      <w:numFmt w:val="bullet"/>
+      <w:lvlText w:val="●"/>
+      <w:lvlJc w:val="left"/>
+      <w:pPr>
+        <w:ind w:left="360" w:hanging="360"/>
       </w:pPr>
       <w:rPr>
         <w:u w:val="none"/>
@@ -125,11 +252,11 @@
     </w:lvl>
     <w:lvl w:ilvl="1">
       <w:start w:val="1"/>
-      <w:numFmt w:val="decimal"/>
-      <w:lvlText w:val="%1.%2"/>
-      <w:lvlJc w:val="left"/>
-      <w:pPr>
-        <w:ind w:left="576" w:hanging="576"/>
+      <w:numFmt w:val="bullet"/>
+      <w:lvlText w:val="o"/>
+      <w:lvlJc w:val="left"/>
+      <w:pPr>
+        <w:ind w:left="1080" w:hanging="360"/>
       </w:pPr>
       <w:rPr>
         <w:u w:val="none"/>
@@ -137,11 +264,11 @@
     </w:lvl>
     <w:lvl w:ilvl="2">
       <w:start w:val="1"/>
-      <w:numFmt w:val="decimal"/>
-      <w:lvlText w:val="%1.%2.%3"/>
-      <w:lvlJc w:val="left"/>
-      <w:pPr>
-        <w:ind w:left="720" w:hanging="720"/>
+      <w:numFmt w:val="bullet"/>
+      <w:lvlText w:val="▪"/>
+      <w:lvlJc w:val="left"/>
+      <w:pPr>
+        <w:ind w:left="1800" w:hanging="360"/>
       </w:pPr>
       <w:rPr>
         <w:u w:val="none"/>
@@ -149,11 +276,11 @@
     </w:lvl>
     <w:lvl w:ilvl="3">
       <w:start w:val="1"/>
-      <w:numFmt w:val="decimal"/>
-      <w:lvlText w:val="%1.%2.%3.%4"/>
-      <w:lvlJc w:val="left"/>
-      <w:pPr>
-        <w:ind w:left="864" w:hanging="864"/>
+      <w:numFmt w:val="bullet"/>
+      <w:lvlText w:val="●"/>
+      <w:lvlJc w:val="left"/>
+      <w:pPr>
+        <w:ind w:left="2520" w:hanging="360"/>
       </w:pPr>
       <w:rPr>
         <w:u w:val="none"/>
@@ -161,11 +288,11 @@
     </w:lvl>
     <w:lvl w:ilvl="4">
       <w:start w:val="1"/>
-      <w:numFmt w:val="decimal"/>
-      <w:lvlText w:val="%1.%2.%3.%4.%5"/>
-      <w:lvlJc w:val="left"/>
-      <w:pPr>
-        <w:ind w:left="1008" w:hanging="1008"/>
+      <w:numFmt w:val="bullet"/>
+      <w:lvlText w:val="o"/>
+      <w:lvlJc w:val="left"/>
+      <w:pPr>
+        <w:ind w:left="3240" w:hanging="360"/>
       </w:pPr>
       <w:rPr>
         <w:u w:val="none"/>
@@ -173,11 +300,11 @@
     </w:lvl>
     <w:lvl w:ilvl="5">
       <w:start w:val="1"/>
-      <w:numFmt w:val="decimal"/>
-      <w:lvlText w:val="%1.%2.%3.%4.%5.%6"/>
-      <w:lvlJc w:val="left"/>
-      <w:pPr>
-        <w:ind w:left="1152" w:hanging="1152"/>
+      <w:numFmt w:val="bullet"/>
+      <w:lvlText w:val="▪"/>
+      <w:lvlJc w:val="left"/>
+      <w:pPr>
+        <w:ind w:left="3960" w:hanging="360"/>
       </w:pPr>
       <w:rPr>
         <w:u w:val="none"/>
@@ -185,11 +312,11 @@
     </w:lvl>
     <w:lvl w:ilvl="6">
       <w:start w:val="1"/>
-      <w:numFmt w:val="decimal"/>
-      <w:lvlText w:val="%1.%2.%3.%4.%5.%6.%7"/>
-      <w:lvlJc w:val="left"/>
-      <w:pPr>
-        <w:ind w:left="1296" w:hanging="1296"/>
+      <w:numFmt w:val="bullet"/>
+      <w:lvlText w:val="●"/>
+      <w:lvlJc w:val="left"/>
+      <w:pPr>
+        <w:ind w:left="4680" w:hanging="360"/>
       </w:pPr>
       <w:rPr>
         <w:u w:val="none"/>
@@ -197,11 +324,11 @@
     </w:lvl>
     <w:lvl w:ilvl="7">
       <w:start w:val="1"/>
-      <w:numFmt w:val="decimal"/>
-      <w:lvlText w:val="%1.%2.%3.%4.%5.%6.%7.%8"/>
-      <w:lvlJc w:val="left"/>
-      <w:pPr>
-        <w:ind w:left="1440" w:hanging="1440"/>
+      <w:numFmt w:val="bullet"/>
+      <w:lvlText w:val="o"/>
+      <w:lvlJc w:val="left"/>
+      <w:pPr>
+        <w:ind w:left="5400" w:hanging="360"/>
       </w:pPr>
       <w:rPr>
         <w:u w:val="none"/>
@@ -209,11 +336,121 @@
     </w:lvl>
     <w:lvl w:ilvl="8">
       <w:start w:val="1"/>
-      <w:numFmt w:val="decimal"/>
-      <w:lvlText w:val="%1.%2.%3.%4.%5.%6.%7.%8.%9"/>
-      <w:lvlJc w:val="left"/>
-      <w:pPr>
-        <w:ind w:left="1584" w:hanging="1584"/>
+      <w:numFmt w:val="bullet"/>
+      <w:lvlText w:val="▪"/>
+      <w:lvlJc w:val="left"/>
+      <w:pPr>
+        <w:ind w:left="6120" w:hanging="360"/>
+      </w:pPr>
+      <w:rPr>
+        <w:u w:val="none"/>
+      </w:rPr>
+    </w:lvl>
+  </w:abstractNum>
+  <w:abstractNum w:abstractNumId="2">
+    <w:lvl w:ilvl="0">
+      <w:start w:val="1"/>
+      <w:numFmt w:val="bullet"/>
+      <w:lvlText w:val="●"/>
+      <w:lvlJc w:val="left"/>
+      <w:pPr>
+        <w:ind w:left="360" w:hanging="360"/>
+      </w:pPr>
+      <w:rPr>
+        <w:u w:val="none"/>
+      </w:rPr>
+    </w:lvl>
+    <w:lvl w:ilvl="1">
+      <w:start w:val="1"/>
+      <w:numFmt w:val="bullet"/>
+      <w:lvlText w:val="o"/>
+      <w:lvlJc w:val="left"/>
+      <w:pPr>
+        <w:ind w:left="1080" w:hanging="360"/>
+      </w:pPr>
+      <w:rPr>
+        <w:u w:val="none"/>
+      </w:rPr>
+    </w:lvl>
+    <w:lvl w:ilvl="2">
+      <w:start w:val="1"/>
+      <w:numFmt w:val="bullet"/>
+      <w:lvlText w:val="▪"/>
+      <w:lvlJc w:val="left"/>
+      <w:pPr>
+        <w:ind w:left="1800" w:hanging="360"/>
+      </w:pPr>
+      <w:rPr>
+        <w:u w:val="none"/>
+      </w:rPr>
+    </w:lvl>
+    <w:lvl w:ilvl="3">
+      <w:start w:val="1"/>
+      <w:numFmt w:val="bullet"/>
+      <w:lvlText w:val="●"/>
+      <w:lvlJc w:val="left"/>
+      <w:pPr>
+        <w:ind w:left="2520" w:hanging="360"/>
+      </w:pPr>
+      <w:rPr>
+        <w:u w:val="none"/>
+      </w:rPr>
+    </w:lvl>
+    <w:lvl w:ilvl="4">
+      <w:start w:val="1"/>
+      <w:numFmt w:val="bullet"/>
+      <w:lvlText w:val="o"/>
+      <w:lvlJc w:val="left"/>
+      <w:pPr>
+        <w:ind w:left="3240" w:hanging="360"/>
+      </w:pPr>
+      <w:rPr>
+        <w:u w:val="none"/>
+      </w:rPr>
+    </w:lvl>
+    <w:lvl w:ilvl="5">
+      <w:start w:val="1"/>
+      <w:numFmt w:val="bullet"/>
+      <w:lvlText w:val="▪"/>
+      <w:lvlJc w:val="left"/>
+      <w:pPr>
+        <w:ind w:left="3960" w:hanging="360"/>
+      </w:pPr>
+      <w:rPr>
+        <w:u w:val="none"/>
+      </w:rPr>
+    </w:lvl>
+    <w:lvl w:ilvl="6">
+      <w:start w:val="1"/>
+      <w:numFmt w:val="bullet"/>
+      <w:lvlText w:val="●"/>
+      <w:lvlJc w:val="left"/>
+      <w:pPr>
+        <w:ind w:left="4680" w:hanging="360"/>
+      </w:pPr>
+      <w:rPr>
+        <w:u w:val="none"/>
+      </w:rPr>
+    </w:lvl>
+    <w:lvl w:ilvl="7">
+      <w:start w:val="1"/>
+      <w:numFmt w:val="bullet"/>
+      <w:lvlText w:val="o"/>
+      <w:lvlJc w:val="left"/>
+      <w:pPr>
+        <w:ind w:left="5400" w:hanging="360"/>
+      </w:pPr>
+      <w:rPr>
+        <w:u w:val="none"/>
+      </w:rPr>
+    </w:lvl>
+    <w:lvl w:ilvl="8">
+      <w:start w:val="1"/>
+      <w:numFmt w:val="bullet"/>
+      <w:lvlText w:val="▪"/>
+      <w:lvlJc w:val="left"/>
+      <w:pPr>
+        <w:ind w:left="6120" w:hanging="360"/>
       </w:pPr>
       <w:rPr>
         <w:u w:val="none"/>
@@ -222,6 +459,9 @@
   </w:abstractNum>
   <w:num w:numId="1">
     <w:abstractNumId w:val="1"/>
+  </w:num>
+  <w:num w:numId="2">
+    <w:abstractNumId w:val="2"/>
   </w:num>
 </w:numbering>
 </file>
